--- a/githut学会了如何使用.docx
+++ b/githut学会了如何使用.docx
@@ -113,6 +113,21 @@
           <w:lang w:val="en-US" w:eastAsia="zh-CN"/>
         </w:rPr>
       </w:pPr>
+    </w:p>
+    <w:p>
+      <w:pPr>
+        <w:rPr>
+          <w:rFonts w:hint="eastAsia"/>
+          <w:lang w:val="en-US" w:eastAsia="zh-CN"/>
+        </w:rPr>
+      </w:pPr>
+      <w:r>
+        <w:rPr>
+          <w:rFonts w:hint="eastAsia"/>
+          <w:lang w:val="en-US" w:eastAsia="zh-CN"/>
+        </w:rPr>
+        <w:t>未来会感谢现在努力的自己！</w:t>
+      </w:r>
       <w:bookmarkStart w:id="0" w:name="_GoBack"/>
       <w:bookmarkEnd w:id="0"/>
     </w:p>

--- a/githut学会了如何使用.docx
+++ b/githut学会了如何使用.docx
@@ -52,7 +52,21 @@
         <w:rPr>
           <w:rFonts w:hint="eastAsia"/>
         </w:rPr>
-        <w:t>经过不断的学习，经过不泄的努力，终于学会的搭建</w:t>
+        <w:t>经过不断的学习，经过</w:t>
+      </w:r>
+      <w:proofErr w:type="gramStart"/>
+      <w:r>
+        <w:rPr>
+          <w:rFonts w:hint="eastAsia"/>
+        </w:rPr>
+        <w:t>不</w:t>
+      </w:r>
+      <w:proofErr w:type="gramEnd"/>
+      <w:r>
+        <w:rPr>
+          <w:rFonts w:hint="eastAsia"/>
+        </w:rPr>
+        <w:t>泄的努力，终于学会的搭建</w:t>
       </w:r>
       <w:r>
         <w:rPr>
@@ -112,47 +126,75 @@
         </w:rPr>
         <w:t>以前学的</w:t>
       </w:r>
+      <w:proofErr w:type="spellStart"/>
       <w:r>
         <w:rPr>
           <w:rFonts w:hint="eastAsia"/>
         </w:rPr>
         <w:t>git</w:t>
       </w:r>
+      <w:proofErr w:type="spellEnd"/>
       <w:r>
         <w:rPr>
           <w:rFonts w:hint="eastAsia"/>
         </w:rPr>
         <w:t>都是</w:t>
       </w:r>
+      <w:proofErr w:type="spellStart"/>
       <w:r>
         <w:rPr>
           <w:rFonts w:hint="eastAsia"/>
         </w:rPr>
         <w:t>git</w:t>
       </w:r>
+      <w:proofErr w:type="spellEnd"/>
       <w:r>
         <w:rPr>
           <w:rFonts w:hint="eastAsia"/>
         </w:rPr>
         <w:t>命令，如何使用：</w:t>
       </w:r>
-      <w:r>
-        <w:rPr>
-          <w:rFonts w:hint="eastAsia"/>
-        </w:rPr>
-        <w:t>git init</w:t>
-      </w:r>
+      <w:proofErr w:type="spellStart"/>
+      <w:r>
+        <w:rPr>
+          <w:rFonts w:hint="eastAsia"/>
+        </w:rPr>
+        <w:t>git</w:t>
+      </w:r>
+      <w:proofErr w:type="spellEnd"/>
+      <w:r>
+        <w:rPr>
+          <w:rFonts w:hint="eastAsia"/>
+        </w:rPr>
+        <w:t xml:space="preserve"> </w:t>
+      </w:r>
+      <w:proofErr w:type="spellStart"/>
+      <w:r>
+        <w:rPr>
+          <w:rFonts w:hint="eastAsia"/>
+        </w:rPr>
+        <w:t>init</w:t>
+      </w:r>
+      <w:proofErr w:type="spellEnd"/>
       <w:r>
         <w:rPr>
           <w:rFonts w:hint="eastAsia"/>
         </w:rPr>
         <w:t>、</w:t>
       </w:r>
-      <w:r>
-        <w:rPr>
-          <w:rFonts w:hint="eastAsia"/>
-        </w:rPr>
-        <w:t>git clone</w:t>
+      <w:proofErr w:type="spellStart"/>
+      <w:r>
+        <w:rPr>
+          <w:rFonts w:hint="eastAsia"/>
+        </w:rPr>
+        <w:t>git</w:t>
+      </w:r>
+      <w:proofErr w:type="spellEnd"/>
+      <w:r>
+        <w:rPr>
+          <w:rFonts w:hint="eastAsia"/>
+        </w:rPr>
+        <w:t xml:space="preserve"> clone</w:t>
       </w:r>
       <w:r>
         <w:rPr>
@@ -160,11 +202,19 @@
         </w:rPr>
         <w:t>、</w:t>
       </w:r>
-      <w:r>
-        <w:rPr>
-          <w:rFonts w:hint="eastAsia"/>
-        </w:rPr>
-        <w:t>git add filename</w:t>
+      <w:proofErr w:type="spellStart"/>
+      <w:r>
+        <w:rPr>
+          <w:rFonts w:hint="eastAsia"/>
+        </w:rPr>
+        <w:t>git</w:t>
+      </w:r>
+      <w:proofErr w:type="spellEnd"/>
+      <w:r>
+        <w:rPr>
+          <w:rFonts w:hint="eastAsia"/>
+        </w:rPr>
+        <w:t xml:space="preserve"> add filename</w:t>
       </w:r>
       <w:r>
         <w:rPr>
@@ -172,11 +222,19 @@
         </w:rPr>
         <w:t>、</w:t>
       </w:r>
-      <w:r>
-        <w:rPr>
-          <w:rFonts w:hint="eastAsia"/>
-        </w:rPr>
-        <w:t xml:space="preserve">git commit -m </w:t>
+      <w:proofErr w:type="spellStart"/>
+      <w:r>
+        <w:rPr>
+          <w:rFonts w:hint="eastAsia"/>
+        </w:rPr>
+        <w:t>git</w:t>
+      </w:r>
+      <w:proofErr w:type="spellEnd"/>
+      <w:r>
+        <w:rPr>
+          <w:rFonts w:hint="eastAsia"/>
+        </w:rPr>
+        <w:t xml:space="preserve"> commit -m </w:t>
       </w:r>
       <w:r>
         <w:t>“</w:t>
@@ -213,29 +271,17 @@
     </w:p>
     <w:p/>
     <w:p>
+      <w:r>
+        <w:rPr>
+          <w:rFonts w:hint="eastAsia"/>
+        </w:rPr>
+        <w:t>未来会感谢现在努力的自己！</w:t>
+      </w:r>
+    </w:p>
+    <w:p/>
+    <w:p>
       <w:pPr>
         <w:rPr>
-          <w:rFonts w:hint="eastAsia"/>
-        </w:rPr>
-      </w:pPr>
-      <w:r>
-        <w:rPr>
-          <w:rFonts w:hint="eastAsia"/>
-        </w:rPr>
-        <w:t>未来会感谢现在努力的自己！</w:t>
-      </w:r>
-    </w:p>
-    <w:p>
-      <w:pPr>
-        <w:rPr>
-          <w:rFonts w:hint="eastAsia"/>
-        </w:rPr>
-      </w:pPr>
-    </w:p>
-    <w:p>
-      <w:pPr>
-        <w:rPr>
-          <w:rFonts w:hint="eastAsia"/>
           <w:b/>
           <w:sz w:val="28"/>
           <w:szCs w:val="28"/>
@@ -250,6 +296,7 @@
         </w:rPr>
         <w:t>公司组织培训</w:t>
       </w:r>
+      <w:proofErr w:type="spellStart"/>
       <w:r>
         <w:rPr>
           <w:rFonts w:hint="eastAsia"/>
@@ -259,6 +306,7 @@
         </w:rPr>
         <w:t>git</w:t>
       </w:r>
+      <w:proofErr w:type="spellEnd"/>
       <w:r>
         <w:rPr>
           <w:rFonts w:hint="eastAsia"/>
@@ -315,309 +363,376 @@
         </w:rPr>
         <w:t>层阶梯会议室</w:t>
       </w:r>
+    </w:p>
+    <w:p>
+      <w:r>
+        <w:rPr>
+          <w:rFonts w:hint="eastAsia"/>
+        </w:rPr>
+        <w:t>收获：</w:t>
+      </w:r>
+      <w:proofErr w:type="spellStart"/>
+      <w:r>
+        <w:rPr>
+          <w:rFonts w:hint="eastAsia"/>
+        </w:rPr>
+        <w:t>git</w:t>
+      </w:r>
+      <w:proofErr w:type="spellEnd"/>
+      <w:r>
+        <w:rPr>
+          <w:rFonts w:hint="eastAsia"/>
+        </w:rPr>
+        <w:t xml:space="preserve"> checkout --file  </w:t>
+      </w:r>
+      <w:r>
+        <w:rPr>
+          <w:rFonts w:hint="eastAsia"/>
+        </w:rPr>
+        <w:t>工作目录修改后未提交，后悔修改了，就将本地库的文件更新到工作目录</w:t>
+      </w:r>
+      <w:r>
+        <w:rPr>
+          <w:rFonts w:hint="eastAsia"/>
+        </w:rPr>
+        <w:t>。</w:t>
+      </w:r>
+      <w:r>
+        <w:rPr>
+          <w:rFonts w:hint="eastAsia"/>
+        </w:rPr>
+        <w:t xml:space="preserve"> </w:t>
+      </w:r>
+      <w:r>
+        <w:rPr>
+          <w:rFonts w:hint="eastAsia"/>
+        </w:rPr>
+        <w:t>（</w:t>
+      </w:r>
+      <w:proofErr w:type="spellStart"/>
+      <w:r>
+        <w:rPr>
+          <w:rFonts w:hint="eastAsia"/>
+        </w:rPr>
+        <w:t>tortoisegit</w:t>
+      </w:r>
+      <w:proofErr w:type="spellEnd"/>
+      <w:r>
+        <w:rPr>
+          <w:rFonts w:hint="eastAsia"/>
+        </w:rPr>
+        <w:t xml:space="preserve"> </w:t>
+      </w:r>
+      <w:r>
+        <w:rPr>
+          <w:rFonts w:hint="eastAsia"/>
+        </w:rPr>
+        <w:t>中选择</w:t>
+      </w:r>
+      <w:r>
+        <w:rPr>
+          <w:rFonts w:hint="eastAsia"/>
+        </w:rPr>
+        <w:t xml:space="preserve"> switch/checkout  </w:t>
+      </w:r>
+      <w:r>
+        <w:sym w:font="Wingdings" w:char="F0E0"/>
+      </w:r>
+      <w:r>
+        <w:rPr>
+          <w:rFonts w:hint="eastAsia"/>
+        </w:rPr>
+        <w:t xml:space="preserve"> </w:t>
+      </w:r>
+      <w:r>
+        <w:rPr>
+          <w:rFonts w:hint="eastAsia"/>
+        </w:rPr>
+        <w:t>打勾</w:t>
+      </w:r>
+      <w:r>
+        <w:rPr>
+          <w:rFonts w:hint="eastAsia"/>
+        </w:rPr>
+        <w:t xml:space="preserve"> overwrite working tree changes (force)</w:t>
+      </w:r>
+      <w:r>
+        <w:rPr>
+          <w:rFonts w:hint="eastAsia"/>
+        </w:rPr>
+        <w:t>）</w:t>
+      </w:r>
+    </w:p>
+    <w:p>
+      <w:proofErr w:type="spellStart"/>
+      <w:r>
+        <w:t>G</w:t>
+      </w:r>
+      <w:r>
+        <w:rPr>
+          <w:rFonts w:hint="eastAsia"/>
+        </w:rPr>
+        <w:t>it</w:t>
+      </w:r>
+      <w:proofErr w:type="spellEnd"/>
+      <w:r>
+        <w:rPr>
+          <w:rFonts w:hint="eastAsia"/>
+        </w:rPr>
+        <w:t xml:space="preserve">  reset   </w:t>
+      </w:r>
+      <w:r>
+        <w:rPr>
+          <w:rFonts w:hint="eastAsia"/>
+        </w:rPr>
+        <w:t>回退缓存区的数据</w:t>
+      </w:r>
+    </w:p>
+    <w:p>
+      <w:proofErr w:type="spellStart"/>
+      <w:r>
+        <w:t>G</w:t>
+      </w:r>
+      <w:r>
+        <w:rPr>
+          <w:rFonts w:hint="eastAsia"/>
+        </w:rPr>
+        <w:t>it</w:t>
+      </w:r>
+      <w:proofErr w:type="spellEnd"/>
+      <w:r>
+        <w:rPr>
+          <w:rFonts w:hint="eastAsia"/>
+        </w:rPr>
+        <w:t xml:space="preserve"> stash  </w:t>
+      </w:r>
+      <w:r>
+        <w:rPr>
+          <w:rFonts w:hint="eastAsia"/>
+        </w:rPr>
+        <w:t>保存当前工作现场，</w:t>
+      </w:r>
+    </w:p>
+    <w:p>
+      <w:proofErr w:type="spellStart"/>
+      <w:r>
+        <w:t>G</w:t>
+      </w:r>
+      <w:r>
+        <w:rPr>
+          <w:rFonts w:hint="eastAsia"/>
+        </w:rPr>
+        <w:t>it</w:t>
+      </w:r>
+      <w:proofErr w:type="spellEnd"/>
+      <w:r>
+        <w:rPr>
+          <w:rFonts w:hint="eastAsia"/>
+        </w:rPr>
+        <w:t xml:space="preserve">  stash pop   </w:t>
+      </w:r>
+      <w:r>
+        <w:rPr>
+          <w:rFonts w:hint="eastAsia"/>
+        </w:rPr>
+        <w:t>回到之前保存下来的工作现场。</w:t>
+      </w:r>
+    </w:p>
+    <w:p>
+      <w:proofErr w:type="spellStart"/>
+      <w:r>
+        <w:t>G</w:t>
+      </w:r>
+      <w:r>
+        <w:rPr>
+          <w:rFonts w:hint="eastAsia"/>
+        </w:rPr>
+        <w:t>it</w:t>
+      </w:r>
+      <w:proofErr w:type="spellEnd"/>
+      <w:r>
+        <w:rPr>
+          <w:rFonts w:hint="eastAsia"/>
+        </w:rPr>
+        <w:t xml:space="preserve">  stash pop  name   </w:t>
+      </w:r>
+      <w:r>
+        <w:rPr>
+          <w:rFonts w:hint="eastAsia"/>
+        </w:rPr>
+        <w:t>回到指定名称的工作现场。</w:t>
+      </w:r>
+    </w:p>
+    <w:p>
+      <w:r>
+        <w:rPr>
+          <w:rFonts w:hint="eastAsia"/>
+        </w:rPr>
+        <w:t>使用场景：比如正在开发一个功能，进度</w:t>
+      </w:r>
+      <w:r>
+        <w:rPr>
+          <w:rFonts w:hint="eastAsia"/>
+        </w:rPr>
+        <w:t xml:space="preserve">50% </w:t>
+      </w:r>
+      <w:r>
+        <w:rPr>
+          <w:rFonts w:hint="eastAsia"/>
+        </w:rPr>
+        <w:t>预计还有</w:t>
+      </w:r>
+      <w:r>
+        <w:rPr>
+          <w:rFonts w:hint="eastAsia"/>
+        </w:rPr>
+        <w:t>2</w:t>
+      </w:r>
+      <w:r>
+        <w:rPr>
+          <w:rFonts w:hint="eastAsia"/>
+        </w:rPr>
+        <w:t>天才能完成代码提交。这时有个紧急的</w:t>
+      </w:r>
+      <w:r>
+        <w:rPr>
+          <w:rFonts w:hint="eastAsia"/>
+        </w:rPr>
+        <w:t>BUG</w:t>
+      </w:r>
+      <w:r>
+        <w:rPr>
+          <w:rFonts w:hint="eastAsia"/>
+        </w:rPr>
+        <w:t>要修复，必须停下手头的工作去改</w:t>
+      </w:r>
+      <w:r>
+        <w:rPr>
+          <w:rFonts w:hint="eastAsia"/>
+        </w:rPr>
+        <w:t>BUG</w:t>
+      </w:r>
+      <w:r>
+        <w:rPr>
+          <w:rFonts w:hint="eastAsia"/>
+        </w:rPr>
+        <w:t>将当前的工作现场保存，切换到</w:t>
+      </w:r>
+      <w:r>
+        <w:rPr>
+          <w:rFonts w:hint="eastAsia"/>
+        </w:rPr>
+        <w:t>bug</w:t>
+      </w:r>
+      <w:r>
+        <w:rPr>
+          <w:rFonts w:hint="eastAsia"/>
+        </w:rPr>
+        <w:t>分支，修改代码提交。再返回到之前的工作现场，继续</w:t>
+      </w:r>
+      <w:r>
+        <w:rPr>
+          <w:rFonts w:hint="eastAsia"/>
+        </w:rPr>
+        <w:t>之前的开发。</w:t>
+      </w:r>
+    </w:p>
+    <w:p>
+      <w:proofErr w:type="spellStart"/>
+      <w:r>
+        <w:t>G</w:t>
+      </w:r>
+      <w:r>
+        <w:rPr>
+          <w:rFonts w:hint="eastAsia"/>
+        </w:rPr>
+        <w:t>it</w:t>
+      </w:r>
+      <w:proofErr w:type="spellEnd"/>
+      <w:r>
+        <w:rPr>
+          <w:rFonts w:hint="eastAsia"/>
+        </w:rPr>
+        <w:t xml:space="preserve"> log  </w:t>
+      </w:r>
+      <w:r>
+        <w:rPr>
+          <w:rFonts w:hint="eastAsia"/>
+        </w:rPr>
+        <w:t>查看提交日志（当前到过去的日志）</w:t>
+      </w:r>
+    </w:p>
+    <w:p>
+      <w:proofErr w:type="spellStart"/>
+      <w:r>
+        <w:t>G</w:t>
+      </w:r>
+      <w:r>
+        <w:rPr>
+          <w:rFonts w:hint="eastAsia"/>
+        </w:rPr>
+        <w:t>it</w:t>
+      </w:r>
+      <w:proofErr w:type="spellEnd"/>
+      <w:r>
+        <w:rPr>
+          <w:rFonts w:hint="eastAsia"/>
+        </w:rPr>
+        <w:t xml:space="preserve"> </w:t>
+      </w:r>
+      <w:proofErr w:type="spellStart"/>
+      <w:r>
+        <w:rPr>
+          <w:rFonts w:hint="eastAsia"/>
+        </w:rPr>
+        <w:t>reflog</w:t>
+      </w:r>
+      <w:proofErr w:type="spellEnd"/>
+      <w:r>
+        <w:rPr>
+          <w:rFonts w:hint="eastAsia"/>
+        </w:rPr>
+        <w:t xml:space="preserve">  </w:t>
+      </w:r>
+      <w:r>
+        <w:rPr>
+          <w:rFonts w:hint="eastAsia"/>
+        </w:rPr>
+        <w:t>查看提交的日志（未来，当前，过去的日志）</w:t>
+      </w:r>
+    </w:p>
+    <w:p>
+      <w:pPr>
+        <w:rPr>
+          <w:rFonts w:hint="eastAsia"/>
+        </w:rPr>
+      </w:pPr>
+    </w:p>
+    <w:p>
+      <w:r>
+        <w:rPr>
+          <w:rFonts w:hint="eastAsia"/>
+        </w:rPr>
+        <w:t>进行了一次</w:t>
+      </w:r>
+      <w:r>
+        <w:t>M</w:t>
+      </w:r>
+      <w:r>
+        <w:rPr>
+          <w:rFonts w:hint="eastAsia"/>
+        </w:rPr>
+        <w:t xml:space="preserve">erge </w:t>
+      </w:r>
+      <w:r>
+        <w:rPr>
+          <w:rFonts w:hint="eastAsia"/>
+        </w:rPr>
+        <w:t>操作</w:t>
+      </w:r>
       <w:bookmarkStart w:id="0" w:name="_GoBack"/>
       <w:bookmarkEnd w:id="0"/>
     </w:p>
-    <w:p>
-      <w:pPr>
-        <w:rPr>
-          <w:rFonts w:hint="eastAsia"/>
-        </w:rPr>
-      </w:pPr>
-      <w:r>
-        <w:rPr>
-          <w:rFonts w:hint="eastAsia"/>
-        </w:rPr>
-        <w:t>收获：</w:t>
-      </w:r>
-      <w:r>
-        <w:rPr>
-          <w:rFonts w:hint="eastAsia"/>
-        </w:rPr>
-        <w:t xml:space="preserve">git checkout --file  </w:t>
-      </w:r>
-      <w:r>
-        <w:rPr>
-          <w:rFonts w:hint="eastAsia"/>
-        </w:rPr>
-        <w:t>工作目录修改后未提交，后悔修改了，就将本地库的文件更新到工作目录</w:t>
-      </w:r>
-      <w:r>
-        <w:rPr>
-          <w:rFonts w:hint="eastAsia"/>
-        </w:rPr>
-        <w:t>。</w:t>
-      </w:r>
-      <w:r>
-        <w:rPr>
-          <w:rFonts w:hint="eastAsia"/>
-        </w:rPr>
-        <w:t xml:space="preserve"> </w:t>
-      </w:r>
-      <w:r>
-        <w:rPr>
-          <w:rFonts w:hint="eastAsia"/>
-        </w:rPr>
-        <w:t>（</w:t>
-      </w:r>
-      <w:r>
-        <w:rPr>
-          <w:rFonts w:hint="eastAsia"/>
-        </w:rPr>
-        <w:t xml:space="preserve">tortoisegit </w:t>
-      </w:r>
-      <w:r>
-        <w:rPr>
-          <w:rFonts w:hint="eastAsia"/>
-        </w:rPr>
-        <w:t>中选择</w:t>
-      </w:r>
-      <w:r>
-        <w:rPr>
-          <w:rFonts w:hint="eastAsia"/>
-        </w:rPr>
-        <w:t xml:space="preserve"> switch/checkout  </w:t>
-      </w:r>
-      <w:r>
-        <w:sym w:font="Wingdings" w:char="F0E0"/>
-      </w:r>
-      <w:r>
-        <w:rPr>
-          <w:rFonts w:hint="eastAsia"/>
-        </w:rPr>
-        <w:t xml:space="preserve"> </w:t>
-      </w:r>
-      <w:r>
-        <w:rPr>
-          <w:rFonts w:hint="eastAsia"/>
-        </w:rPr>
-        <w:t>打勾</w:t>
-      </w:r>
-      <w:r>
-        <w:rPr>
-          <w:rFonts w:hint="eastAsia"/>
-        </w:rPr>
-        <w:t xml:space="preserve"> overwrite working tree changes (force)</w:t>
-      </w:r>
-      <w:r>
-        <w:rPr>
-          <w:rFonts w:hint="eastAsia"/>
-        </w:rPr>
-        <w:t>）</w:t>
-      </w:r>
-    </w:p>
-    <w:p>
-      <w:pPr>
-        <w:rPr>
-          <w:rFonts w:hint="eastAsia"/>
-        </w:rPr>
-      </w:pPr>
-      <w:r>
-        <w:t>G</w:t>
-      </w:r>
-      <w:r>
-        <w:rPr>
-          <w:rFonts w:hint="eastAsia"/>
-        </w:rPr>
-        <w:t xml:space="preserve">it  reset   </w:t>
-      </w:r>
-      <w:r>
-        <w:rPr>
-          <w:rFonts w:hint="eastAsia"/>
-        </w:rPr>
-        <w:t>回退缓存区的数据</w:t>
-      </w:r>
-    </w:p>
-    <w:p>
-      <w:pPr>
-        <w:rPr>
-          <w:rFonts w:hint="eastAsia"/>
-        </w:rPr>
-      </w:pPr>
-      <w:r>
-        <w:t>G</w:t>
-      </w:r>
-      <w:r>
-        <w:rPr>
-          <w:rFonts w:hint="eastAsia"/>
-        </w:rPr>
-        <w:t xml:space="preserve">it stash  </w:t>
-      </w:r>
-      <w:r>
-        <w:rPr>
-          <w:rFonts w:hint="eastAsia"/>
-        </w:rPr>
-        <w:t>保存当前工作现场，</w:t>
-      </w:r>
-    </w:p>
-    <w:p>
-      <w:pPr>
-        <w:rPr>
-          <w:rFonts w:hint="eastAsia"/>
-        </w:rPr>
-      </w:pPr>
-      <w:r>
-        <w:t>G</w:t>
-      </w:r>
-      <w:r>
-        <w:rPr>
-          <w:rFonts w:hint="eastAsia"/>
-        </w:rPr>
-        <w:t xml:space="preserve">it  stash pop   </w:t>
-      </w:r>
-      <w:r>
-        <w:rPr>
-          <w:rFonts w:hint="eastAsia"/>
-        </w:rPr>
-        <w:t>回到之前保存下来的工作现场。</w:t>
-      </w:r>
-    </w:p>
-    <w:p>
-      <w:pPr>
-        <w:rPr>
-          <w:rFonts w:hint="eastAsia"/>
-        </w:rPr>
-      </w:pPr>
-      <w:r>
-        <w:t>G</w:t>
-      </w:r>
-      <w:r>
-        <w:rPr>
-          <w:rFonts w:hint="eastAsia"/>
-        </w:rPr>
-        <w:t xml:space="preserve">it  stash pop  name   </w:t>
-      </w:r>
-      <w:r>
-        <w:rPr>
-          <w:rFonts w:hint="eastAsia"/>
-        </w:rPr>
-        <w:t>回到指定名称的工作现场。</w:t>
-      </w:r>
-    </w:p>
-    <w:p>
-      <w:pPr>
-        <w:rPr>
-          <w:rFonts w:hint="eastAsia"/>
-        </w:rPr>
-      </w:pPr>
-      <w:r>
-        <w:rPr>
-          <w:rFonts w:hint="eastAsia"/>
-        </w:rPr>
-        <w:t>使用场景：比如正在开发一个功能，进度</w:t>
-      </w:r>
-      <w:r>
-        <w:rPr>
-          <w:rFonts w:hint="eastAsia"/>
-        </w:rPr>
-        <w:t xml:space="preserve">50% </w:t>
-      </w:r>
-      <w:r>
-        <w:rPr>
-          <w:rFonts w:hint="eastAsia"/>
-        </w:rPr>
-        <w:t>预计还有</w:t>
-      </w:r>
-      <w:r>
-        <w:rPr>
-          <w:rFonts w:hint="eastAsia"/>
-        </w:rPr>
-        <w:t>2</w:t>
-      </w:r>
-      <w:r>
-        <w:rPr>
-          <w:rFonts w:hint="eastAsia"/>
-        </w:rPr>
-        <w:t>天才能完成代码提交。这时有个紧急的</w:t>
-      </w:r>
-      <w:r>
-        <w:rPr>
-          <w:rFonts w:hint="eastAsia"/>
-        </w:rPr>
-        <w:t>BUG</w:t>
-      </w:r>
-      <w:r>
-        <w:rPr>
-          <w:rFonts w:hint="eastAsia"/>
-        </w:rPr>
-        <w:t>要修复，必须停下手头的工作去改</w:t>
-      </w:r>
-      <w:r>
-        <w:rPr>
-          <w:rFonts w:hint="eastAsia"/>
-        </w:rPr>
-        <w:t>BUG</w:t>
-      </w:r>
-      <w:r>
-        <w:rPr>
-          <w:rFonts w:hint="eastAsia"/>
-        </w:rPr>
-        <w:t>将当前的工作现场保存，切换到</w:t>
-      </w:r>
-      <w:r>
-        <w:rPr>
-          <w:rFonts w:hint="eastAsia"/>
-        </w:rPr>
-        <w:t>bug</w:t>
-      </w:r>
-      <w:r>
-        <w:rPr>
-          <w:rFonts w:hint="eastAsia"/>
-        </w:rPr>
-        <w:t>分支，修改代码提交。再返回到之前的工作现场，继续</w:t>
-      </w:r>
-      <w:r>
-        <w:rPr>
-          <w:rFonts w:hint="eastAsia"/>
-        </w:rPr>
-        <w:t>之前的开发。</w:t>
-      </w:r>
-    </w:p>
-    <w:p>
-      <w:pPr>
-        <w:rPr>
-          <w:rFonts w:hint="eastAsia"/>
-        </w:rPr>
-      </w:pPr>
-      <w:r>
-        <w:t>G</w:t>
-      </w:r>
-      <w:r>
-        <w:rPr>
-          <w:rFonts w:hint="eastAsia"/>
-        </w:rPr>
-        <w:t xml:space="preserve">it log  </w:t>
-      </w:r>
-      <w:r>
-        <w:rPr>
-          <w:rFonts w:hint="eastAsia"/>
-        </w:rPr>
-        <w:t>查看提交日志（当前到过去的日志）</w:t>
-      </w:r>
-    </w:p>
-    <w:p>
-      <w:pPr>
-        <w:rPr>
-          <w:rFonts w:hint="eastAsia"/>
-        </w:rPr>
-      </w:pPr>
-      <w:r>
-        <w:t>G</w:t>
-      </w:r>
-      <w:r>
-        <w:rPr>
-          <w:rFonts w:hint="eastAsia"/>
-        </w:rPr>
-        <w:t xml:space="preserve">it reflog  </w:t>
-      </w:r>
-      <w:r>
-        <w:rPr>
-          <w:rFonts w:hint="eastAsia"/>
-        </w:rPr>
-        <w:t>查看提交的日志（未来，当前，过去的日志）</w:t>
-      </w:r>
-    </w:p>
-    <w:p/>
     <w:sectPr>
       <w:pgSz w:w="11906" w:h="16838"/>
       <w:pgMar w:top="1440" w:right="1800" w:bottom="1440" w:left="1800" w:header="851" w:footer="992" w:gutter="0"/>
